--- a/readme.docx
+++ b/readme.docx
@@ -5,7 +5,6 @@
     <w:p>
       <w:pPr>
         <w:rPr>
-          <w:rFonts w:hint="eastAsia"/>
           <w:b/>
           <w:bCs/>
         </w:rPr>
@@ -16,7 +15,55 @@
           <w:b/>
           <w:bCs/>
         </w:rPr>
-        <w:t>Install arm-gnu-toolchain-13.3.rel1-mingw-w64-i686-arm-none-eabi.exe</w:t>
+        <w:t xml:space="preserve">Install </w:t>
+      </w:r>
+      <w:r>
+        <w:rPr>
+          <w:rFonts w:hint="eastAsia"/>
+          <w:b/>
+          <w:bCs/>
+        </w:rPr>
+        <w:t>windowsdesktop-runtime-6.0.22-win-x86</w:t>
+      </w:r>
+      <w:r>
+        <w:rPr>
+          <w:rFonts w:hint="eastAsia"/>
+          <w:b/>
+          <w:bCs/>
+        </w:rPr>
+        <w:t>.exe</w:t>
+      </w:r>
+    </w:p>
+    <w:p>
+      <w:r>
+        <w:rPr>
+          <w:rFonts w:hint="eastAsia"/>
+        </w:rPr>
+        <w:t>This .NET</w:t>
+      </w:r>
+      <w:r>
+        <w:rPr>
+          <w:rFonts w:hint="eastAsia"/>
+        </w:rPr>
+        <w:t xml:space="preserve"> </w:t>
+      </w:r>
+      <w:r>
+        <w:rPr>
+          <w:rFonts w:hint="eastAsia"/>
+        </w:rPr>
+        <w:t xml:space="preserve">6.0 </w:t>
+      </w:r>
+      <w:r>
+        <w:rPr>
+          <w:rFonts w:hint="eastAsia"/>
+        </w:rPr>
+        <w:t xml:space="preserve">package </w:t>
+      </w:r>
+      <w:r>
+        <w:rPr>
+          <w:rFonts w:hint="eastAsia"/>
+        </w:rPr>
+        <w:t>is needed for OM6629 programming</w:t>
       </w:r>
     </w:p>
     <w:p>
@@ -25,55 +72,13 @@
           <w:rFonts w:hint="eastAsia"/>
           <w:b/>
           <w:bCs/>
-          <w:color w:val="EE0000"/>
-        </w:rPr>
-      </w:pPr>
-      <w:r>
-        <w:rPr>
-          <w:rFonts w:hint="eastAsia"/>
-          <w:b/>
-          <w:bCs/>
-          <w:color w:val="EE0000"/>
-        </w:rPr>
-        <w:t xml:space="preserve">Please choose add </w:t>
-      </w:r>
-      <w:r>
-        <w:rPr>
-          <w:b/>
-          <w:bCs/>
-          <w:color w:val="EE0000"/>
-        </w:rPr>
-        <w:t>path</w:t>
-      </w:r>
-      <w:r>
-        <w:rPr>
-          <w:rFonts w:hint="eastAsia"/>
-          <w:b/>
-          <w:bCs/>
-          <w:color w:val="EE0000"/>
-        </w:rPr>
-        <w:t xml:space="preserve"> to the environment variables</w:t>
-      </w:r>
-      <w:r>
-        <w:rPr>
-          <w:rFonts w:hint="eastAsia"/>
-          <w:b/>
-          <w:bCs/>
-          <w:color w:val="EE0000"/>
-        </w:rPr>
-        <w:t>.</w:t>
-      </w:r>
-    </w:p>
-    <w:p>
-      <w:pPr>
-        <w:rPr>
-          <w:rFonts w:hint="eastAsia"/>
         </w:rPr>
       </w:pPr>
     </w:p>
     <w:p>
       <w:pPr>
         <w:rPr>
+          <w:rFonts w:hint="eastAsia"/>
           <w:b/>
           <w:bCs/>
         </w:rPr>
@@ -84,47 +89,122 @@
           <w:b/>
           <w:bCs/>
         </w:rPr>
-        <w:t xml:space="preserve">Install </w:t>
-      </w:r>
-      <w:r>
-        <w:rPr>
-          <w:rFonts w:hint="eastAsia"/>
-          <w:b/>
-          <w:bCs/>
-        </w:rPr>
-        <w:t>Git-2.51.1-64-bit.exe</w:t>
-      </w:r>
-    </w:p>
-    <w:p/>
-    <w:p>
-      <w:pPr>
-        <w:rPr>
-          <w:rFonts w:hint="eastAsia"/>
-          <w:b/>
-          <w:bCs/>
-        </w:rPr>
-      </w:pPr>
-      <w:r>
-        <w:rPr>
-          <w:rFonts w:hint="eastAsia"/>
-          <w:b/>
-          <w:bCs/>
-        </w:rPr>
-        <w:t>Open Git Bash here</w:t>
+        <w:t>Install arm-gnu-toolchain-13.3.rel1-mingw-w64-i686-arm-none-eabi.exe</w:t>
       </w:r>
     </w:p>
     <w:p>
       <w:pPr>
         <w:rPr>
           <w:rFonts w:hint="eastAsia"/>
+          <w:b/>
+          <w:bCs/>
+          <w:color w:val="EE0000"/>
         </w:rPr>
       </w:pPr>
       <w:r>
         <w:rPr>
+          <w:rFonts w:hint="eastAsia"/>
+          <w:b/>
+          <w:bCs/>
+          <w:color w:val="EE0000"/>
+        </w:rPr>
+        <w:t xml:space="preserve">Please choose add </w:t>
+      </w:r>
+      <w:r>
+        <w:rPr>
+          <w:b/>
+          <w:bCs/>
+          <w:color w:val="EE0000"/>
+        </w:rPr>
+        <w:t>path</w:t>
+      </w:r>
+      <w:r>
+        <w:rPr>
+          <w:rFonts w:hint="eastAsia"/>
+          <w:b/>
+          <w:bCs/>
+          <w:color w:val="EE0000"/>
+        </w:rPr>
+        <w:t xml:space="preserve"> to the environment variables</w:t>
+      </w:r>
+      <w:r>
+        <w:rPr>
+          <w:rFonts w:hint="eastAsia"/>
+          <w:b/>
+          <w:bCs/>
+          <w:color w:val="EE0000"/>
+        </w:rPr>
+        <w:t>.</w:t>
+      </w:r>
+    </w:p>
+    <w:p>
+      <w:pPr>
+        <w:rPr>
+          <w:rFonts w:hint="eastAsia"/>
+        </w:rPr>
+      </w:pPr>
+    </w:p>
+    <w:p>
+      <w:pPr>
+        <w:rPr>
+          <w:rFonts w:hint="eastAsia"/>
+          <w:b/>
+          <w:bCs/>
+        </w:rPr>
+      </w:pPr>
+      <w:r>
+        <w:rPr>
+          <w:rFonts w:hint="eastAsia"/>
+          <w:b/>
+          <w:bCs/>
+        </w:rPr>
+        <w:t xml:space="preserve">Install </w:t>
+      </w:r>
+      <w:r>
+        <w:rPr>
+          <w:rFonts w:hint="eastAsia"/>
+          <w:b/>
+          <w:bCs/>
+        </w:rPr>
+        <w:t>Git-2.51.1-64-bit.exe</w:t>
+      </w:r>
+    </w:p>
+    <w:p>
+      <w:pPr>
+        <w:rPr>
+          <w:rFonts w:hint="eastAsia"/>
+        </w:rPr>
+      </w:pPr>
+    </w:p>
+    <w:p>
+      <w:pPr>
+        <w:rPr>
+          <w:rFonts w:hint="eastAsia"/>
+          <w:b/>
+          <w:bCs/>
+        </w:rPr>
+      </w:pPr>
+      <w:r>
+        <w:rPr>
+          <w:rFonts w:hint="eastAsia"/>
+          <w:b/>
+          <w:bCs/>
+        </w:rPr>
+        <w:t>Open Git Bash here</w:t>
+      </w:r>
+    </w:p>
+    <w:p>
+      <w:pPr>
+        <w:rPr>
+          <w:rFonts w:hint="eastAsia"/>
+        </w:rPr>
+      </w:pPr>
+      <w:r>
+        <w:rPr>
           <w:noProof/>
         </w:rPr>
         <w:drawing>
-          <wp:inline distT="0" distB="0" distL="0" distR="0" wp14:anchorId="5226B842" wp14:editId="21AEFB0D">
+          <wp:inline distT="0" distB="0" distL="0" distR="0" wp14:anchorId="76630F4D" wp14:editId="514F03EB">
             <wp:extent cx="3854548" cy="3564041"/>
             <wp:effectExtent l="0" t="0" r="0" b="0"/>
             <wp:docPr id="225534825" name="图片 1"/>
@@ -139,7 +219,7 @@
                     <pic:cNvPicPr/>
                   </pic:nvPicPr>
                   <pic:blipFill>
-                    <a:blip r:embed="rId4"/>
+                    <a:blip r:embed="rId6"/>
                     <a:stretch>
                       <a:fillRect/>
                     </a:stretch>
@@ -160,54 +240,12 @@
         </w:drawing>
       </w:r>
     </w:p>
-    <w:p/>
     <w:p>
       <w:pPr>
         <w:rPr>
           <w:rFonts w:hint="eastAsia"/>
         </w:rPr>
       </w:pPr>
-      <w:r>
-        <w:rPr>
-          <w:rFonts w:hint="eastAsia"/>
-        </w:rPr>
-        <w:t xml:space="preserve">Try </w:t>
-      </w:r>
-      <w:r>
-        <w:rPr>
-          <w:b/>
-          <w:bCs/>
-        </w:rPr>
-        <w:t xml:space="preserve">arm-none-eabi-gcc.exe </w:t>
-      </w:r>
-      <w:r>
-        <w:rPr>
-          <w:b/>
-          <w:bCs/>
-        </w:rPr>
-        <w:t>–</w:t>
-      </w:r>
-      <w:r>
-        <w:rPr>
-          <w:b/>
-          <w:bCs/>
-        </w:rPr>
-        <w:t>version</w:t>
-      </w:r>
-      <w:r>
-        <w:rPr>
-          <w:rFonts w:hint="eastAsia"/>
-          <w:b/>
-          <w:bCs/>
-        </w:rPr>
-        <w:t xml:space="preserve"> </w:t>
-      </w:r>
-      <w:r>
-        <w:rPr>
-          <w:rFonts w:hint="eastAsia"/>
-        </w:rPr>
-        <w:t>to make sure the installation is ok or not</w:t>
-      </w:r>
     </w:p>
     <w:p>
       <w:pPr>
@@ -217,10 +255,44 @@
       </w:pPr>
       <w:r>
         <w:rPr>
+          <w:rFonts w:hint="eastAsia"/>
+        </w:rPr>
+        <w:t xml:space="preserve">Try </w:t>
+      </w:r>
+      <w:r>
+        <w:rPr>
+          <w:b/>
+          <w:bCs/>
+        </w:rPr>
+        <w:t>arm-none-eabi-gcc.exe –version</w:t>
+      </w:r>
+      <w:r>
+        <w:rPr>
+          <w:rFonts w:hint="eastAsia"/>
+          <w:b/>
+          <w:bCs/>
+        </w:rPr>
+        <w:t xml:space="preserve"> </w:t>
+      </w:r>
+      <w:r>
+        <w:rPr>
+          <w:rFonts w:hint="eastAsia"/>
+        </w:rPr>
+        <w:t>to make sure the installation is ok or not</w:t>
+      </w:r>
+    </w:p>
+    <w:p>
+      <w:pPr>
+        <w:rPr>
+          <w:rFonts w:hint="eastAsia"/>
+        </w:rPr>
+      </w:pPr>
+      <w:r>
+        <w:rPr>
           <w:noProof/>
         </w:rPr>
         <w:drawing>
-          <wp:inline distT="0" distB="0" distL="0" distR="0" wp14:anchorId="11C7D320" wp14:editId="64DDFC25">
+          <wp:inline distT="0" distB="0" distL="0" distR="0" wp14:anchorId="5F562D74" wp14:editId="081AA83D">
             <wp:extent cx="5274310" cy="1336040"/>
             <wp:effectExtent l="0" t="0" r="2540" b="0"/>
             <wp:docPr id="1053678434" name="图片 1"/>
@@ -235,7 +307,7 @@
                     <pic:cNvPicPr/>
                   </pic:nvPicPr>
                   <pic:blipFill>
-                    <a:blip r:embed="rId5"/>
+                    <a:blip r:embed="rId7"/>
                     <a:stretch>
                       <a:fillRect/>
                     </a:stretch>
@@ -256,20 +328,6 @@
         </w:drawing>
       </w:r>
     </w:p>
-    <w:p>
-      <w:pPr>
-        <w:rPr>
-          <w:rFonts w:hint="eastAsia"/>
-        </w:rPr>
-      </w:pPr>
-    </w:p>
-    <w:p>
-      <w:pPr>
-        <w:rPr>
-          <w:rFonts w:hint="eastAsia"/>
-        </w:rPr>
-      </w:pPr>
-    </w:p>
     <w:sectPr>
       <w:headerReference w:type="default" r:id="rId8"/>
       <w:pgSz w:w="11906" w:h="16838"/>
@@ -281,16 +339,104 @@
 </w:document>
 </file>
 
-<file path=word/header2.xml><?xml version="1.0" encoding="utf-8"?>
-<w:hdr xmlns:ve="http://schemas.openxmlformats.org/markup-compatibility/2006" xmlns:o="urn:schemas-microsoft-com:office:office" xmlns:r="http://schemas.openxmlformats.org/officeDocument/2006/relationships" xmlns:m="http://schemas.openxmlformats.org/officeDocument/2006/math" xmlns:v="urn:schemas-microsoft-com:vml" xmlns:wp="http://schemas.openxmlformats.org/drawingml/2006/wordprocessingDrawing" xmlns:w10="urn:schemas-microsoft-com:office:word" xmlns:w="http://schemas.openxmlformats.org/wordprocessingml/2006/main" xmlns:wne="http://schemas.microsoft.com/office/word/2006/wordml" xmlns:wps="http://schemas.microsoft.com/office/word/2010/wordprocessingShape" xmlns:w14="http://schemas.microsoft.com/office/word/2010/wordml" xmlns:mc="http://schemas.openxmlformats.org/markup-compatibility/2006" mc:Ignorable="w14">
+<file path=word/endnotes.xml><?xml version="1.0" encoding="utf-8"?>
+<w:endnotes xmlns:wpc="http://schemas.microsoft.com/office/word/2010/wordprocessingCanvas" xmlns:cx="http://schemas.microsoft.com/office/drawing/2014/chartex" xmlns:cx1="http://schemas.microsoft.com/office/drawing/2015/9/8/chartex" xmlns:cx2="http://schemas.microsoft.com/office/drawing/2015/10/21/chartex" xmlns:cx3="http://schemas.microsoft.com/office/drawing/2016/5/9/chartex" xmlns:cx4="http://schemas.microsoft.com/office/drawing/2016/5/10/chartex" xmlns:cx5="http://schemas.microsoft.com/office/drawing/2016/5/11/chartex" xmlns:cx6="http://schemas.microsoft.com/office/drawing/2016/5/12/chartex" xmlns:cx7="http://schemas.microsoft.com/office/drawing/2016/5/13/chartex" xmlns:cx8="http://schemas.microsoft.com/office/drawing/2016/5/14/chartex" xmlns:mc="http://schemas.openxmlformats.org/markup-compatibility/2006" xmlns:aink="http://schemas.microsoft.com/office/drawing/2016/ink" xmlns:am3d="http://schemas.microsoft.com/office/drawing/2017/model3d" xmlns:o="urn:schemas-microsoft-com:office:office" xmlns:oel="http://schemas.microsoft.com/office/2019/extlst" xmlns:r="http://schemas.openxmlformats.org/officeDocument/2006/relationships" xmlns:m="http://schemas.openxmlformats.org/officeDocument/2006/math" xmlns:v="urn:schemas-microsoft-com:vml" xmlns:wp14="http://schemas.microsoft.com/office/word/2010/wordprocessingDrawing" xmlns:wp="http://schemas.openxmlformats.org/drawingml/2006/wordprocessingDrawing" xmlns:w10="urn:schemas-microsoft-com:office:word" xmlns:w="http://schemas.openxmlformats.org/wordprocessingml/2006/main" xmlns:w14="http://schemas.microsoft.com/office/word/2010/wordml" xmlns:w15="http://schemas.microsoft.com/office/word/2012/wordml" xmlns:w16cex="http://schemas.microsoft.com/office/word/2018/wordml/cex" xmlns:w16cid="http://schemas.microsoft.com/office/word/2016/wordml/cid" xmlns:w16="http://schemas.microsoft.com/office/word/2018/wordml" xmlns:w16du="http://schemas.microsoft.com/office/word/2023/wordml/word16du" xmlns:w16sdtdh="http://schemas.microsoft.com/office/word/2020/wordml/sdtdatahash" xmlns:w16sdtfl="http://schemas.microsoft.com/office/word/2024/wordml/sdtformatlock" xmlns:w16se="http://schemas.microsoft.com/office/word/2015/wordml/symex" xmlns:wpg="http://schemas.microsoft.com/office/word/2010/wordprocessingGroup" xmlns:wpi="http://schemas.microsoft.com/office/word/2010/wordprocessingInk" xmlns:wne="http://schemas.microsoft.com/office/word/2006/wordml" xmlns:wps="http://schemas.microsoft.com/office/word/2010/wordprocessingShape" mc:Ignorable="w14 w15 w16se w16cid w16 w16cex w16sdtdh w16sdtfl w16du wp14">
+  <w:endnote w:type="separator" w:id="-1">
+    <w:p>
+      <w:pPr>
+        <w:spacing w:after="0" w:line="240" w:lineRule="auto"/>
+        <w:rPr>
+          <w:rFonts w:hint="eastAsia"/>
+        </w:rPr>
+      </w:pPr>
+      <w:r>
+        <w:separator/>
+      </w:r>
+    </w:p>
+  </w:endnote>
+  <w:endnote w:type="continuationSeparator" w:id="0">
+    <w:p>
+      <w:pPr>
+        <w:spacing w:after="0" w:line="240" w:lineRule="auto"/>
+        <w:rPr>
+          <w:rFonts w:hint="eastAsia"/>
+        </w:rPr>
+      </w:pPr>
+      <w:r>
+        <w:continuationSeparator/>
+      </w:r>
+    </w:p>
+  </w:endnote>
+</w:endnotes>
+</file>
+
+<file path=word/footnotes.xml><?xml version="1.0" encoding="utf-8"?>
+<w:footnotes xmlns:wpc="http://schemas.microsoft.com/office/word/2010/wordprocessingCanvas" xmlns:cx="http://schemas.microsoft.com/office/drawing/2014/chartex" xmlns:cx1="http://schemas.microsoft.com/office/drawing/2015/9/8/chartex" xmlns:cx2="http://schemas.microsoft.com/office/drawing/2015/10/21/chartex" xmlns:cx3="http://schemas.microsoft.com/office/drawing/2016/5/9/chartex" xmlns:cx4="http://schemas.microsoft.com/office/drawing/2016/5/10/chartex" xmlns:cx5="http://schemas.microsoft.com/office/drawing/2016/5/11/chartex" xmlns:cx6="http://schemas.microsoft.com/office/drawing/2016/5/12/chartex" xmlns:cx7="http://schemas.microsoft.com/office/drawing/2016/5/13/chartex" xmlns:cx8="http://schemas.microsoft.com/office/drawing/2016/5/14/chartex" xmlns:mc="http://schemas.openxmlformats.org/markup-compatibility/2006" xmlns:aink="http://schemas.microsoft.com/office/drawing/2016/ink" xmlns:am3d="http://schemas.microsoft.com/office/drawing/2017/model3d" xmlns:o="urn:schemas-microsoft-com:office:office" xmlns:oel="http://schemas.microsoft.com/office/2019/extlst" xmlns:r="http://schemas.openxmlformats.org/officeDocument/2006/relationships" xmlns:m="http://schemas.openxmlformats.org/officeDocument/2006/math" xmlns:v="urn:schemas-microsoft-com:vml" xmlns:wp14="http://schemas.microsoft.com/office/word/2010/wordprocessingDrawing" xmlns:wp="http://schemas.openxmlformats.org/drawingml/2006/wordprocessingDrawing" xmlns:w10="urn:schemas-microsoft-com:office:word" xmlns:w="http://schemas.openxmlformats.org/wordprocessingml/2006/main" xmlns:w14="http://schemas.microsoft.com/office/word/2010/wordml" xmlns:w15="http://schemas.microsoft.com/office/word/2012/wordml" xmlns:w16cex="http://schemas.microsoft.com/office/word/2018/wordml/cex" xmlns:w16cid="http://schemas.microsoft.com/office/word/2016/wordml/cid" xmlns:w16="http://schemas.microsoft.com/office/word/2018/wordml" xmlns:w16du="http://schemas.microsoft.com/office/word/2023/wordml/word16du" xmlns:w16sdtdh="http://schemas.microsoft.com/office/word/2020/wordml/sdtdatahash" xmlns:w16sdtfl="http://schemas.microsoft.com/office/word/2024/wordml/sdtformatlock" xmlns:w16se="http://schemas.microsoft.com/office/word/2015/wordml/symex" xmlns:wpg="http://schemas.microsoft.com/office/word/2010/wordprocessingGroup" xmlns:wpi="http://schemas.microsoft.com/office/word/2010/wordprocessingInk" xmlns:wne="http://schemas.microsoft.com/office/word/2006/wordml" xmlns:wps="http://schemas.microsoft.com/office/word/2010/wordprocessingShape" mc:Ignorable="w14 w15 w16se w16cid w16 w16cex w16sdtdh w16sdtfl w16du wp14">
+  <w:footnote w:type="separator" w:id="-1">
+    <w:p>
+      <w:pPr>
+        <w:spacing w:after="0" w:line="240" w:lineRule="auto"/>
+        <w:rPr>
+          <w:rFonts w:hint="eastAsia"/>
+        </w:rPr>
+      </w:pPr>
+      <w:r>
+        <w:separator/>
+      </w:r>
+    </w:p>
+  </w:footnote>
+  <w:footnote w:type="continuationSeparator" w:id="0">
+    <w:p>
+      <w:pPr>
+        <w:spacing w:after="0" w:line="240" w:lineRule="auto"/>
+        <w:rPr>
+          <w:rFonts w:hint="eastAsia"/>
+        </w:rPr>
+      </w:pPr>
+      <w:r>
+        <w:continuationSeparator/>
+      </w:r>
+    </w:p>
+  </w:footnote>
+</w:footnotes>
+</file>
+
+<file path=word/header1.xml><?xml version="1.0" encoding="utf-8"?>
+<w:hdr xmlns:wpc="http://schemas.microsoft.com/office/word/2010/wordprocessingCanvas" xmlns:cx="http://schemas.microsoft.com/office/drawing/2014/chartex" xmlns:cx1="http://schemas.microsoft.com/office/drawing/2015/9/8/chartex" xmlns:cx2="http://schemas.microsoft.com/office/drawing/2015/10/21/chartex" xmlns:cx3="http://schemas.microsoft.com/office/drawing/2016/5/9/chartex" xmlns:cx4="http://schemas.microsoft.com/office/drawing/2016/5/10/chartex" xmlns:cx5="http://schemas.microsoft.com/office/drawing/2016/5/11/chartex" xmlns:cx6="http://schemas.microsoft.com/office/drawing/2016/5/12/chartex" xmlns:cx7="http://schemas.microsoft.com/office/drawing/2016/5/13/chartex" xmlns:cx8="http://schemas.microsoft.com/office/drawing/2016/5/14/chartex" xmlns:mc="http://schemas.openxmlformats.org/markup-compatibility/2006" xmlns:aink="http://schemas.microsoft.com/office/drawing/2016/ink" xmlns:am3d="http://schemas.microsoft.com/office/drawing/2017/model3d" xmlns:o="urn:schemas-microsoft-com:office:office" xmlns:oel="http://schemas.microsoft.com/office/2019/extlst" xmlns:r="http://schemas.openxmlformats.org/officeDocument/2006/relationships" xmlns:m="http://schemas.openxmlformats.org/officeDocument/2006/math" xmlns:v="urn:schemas-microsoft-com:vml" xmlns:wp14="http://schemas.microsoft.com/office/word/2010/wordprocessingDrawing" xmlns:wp="http://schemas.openxmlformats.org/drawingml/2006/wordprocessingDrawing" xmlns:w10="urn:schemas-microsoft-com:office:word" xmlns:w="http://schemas.openxmlformats.org/wordprocessingml/2006/main" xmlns:w14="http://schemas.microsoft.com/office/word/2010/wordml" xmlns:w15="http://schemas.microsoft.com/office/word/2012/wordml" xmlns:w16cex="http://schemas.microsoft.com/office/word/2018/wordml/cex" xmlns:w16cid="http://schemas.microsoft.com/office/word/2016/wordml/cid" xmlns:w16="http://schemas.microsoft.com/office/word/2018/wordml" xmlns:w16du="http://schemas.microsoft.com/office/word/2023/wordml/word16du" xmlns:w16sdtdh="http://schemas.microsoft.com/office/word/2020/wordml/sdtdatahash" xmlns:w16sdtfl="http://schemas.microsoft.com/office/word/2024/wordml/sdtformatlock" xmlns:w16se="http://schemas.microsoft.com/office/word/2015/wordml/symex" xmlns:wpg="http://schemas.microsoft.com/office/word/2010/wordprocessingGroup" xmlns:wpi="http://schemas.microsoft.com/office/word/2010/wordprocessingInk" xmlns:wne="http://schemas.microsoft.com/office/word/2006/wordml" xmlns:wps="http://schemas.microsoft.com/office/word/2010/wordprocessingShape" mc:Ignorable="w14 w15 w16se w16cid w16 w16cex w16sdtdh w16sdtfl w16du wp14">
   <w:p>
+    <w:pPr>
+      <w:rPr>
+        <w:rFonts w:hint="eastAsia"/>
+      </w:rPr>
+    </w:pPr>
     <w:r>
       <w:rPr>
+        <w:rFonts w:hint="eastAsia"/>
         <w:noProof/>
       </w:rPr>
-      <w:pict>
-        <v:shape id="IPGWMV_P-846A_T-3_U-00189016" style="position:absolute;left:0;text-align:left;margin-left:0pt;margin-top:0pt;width:594pt;height:840pt;rotation:0;z-index:-251660288;mso-position-horizontal:absolute;mso-position-horizontal-relative:page;mso-position-vertical:absolute;mso-position-vertical-relative:page" alt="IPGWMV_P-846A_T-3_U-00189016" stroked="false" type="#_x0000_t75">
-          <v:imagedata o:title="QK-13823E46-0-0-319-461.png" r:id="rId1"/>
+      <w:pict w14:anchorId="307E5DFD">
+        <v:shapetype id="_x0000_t75" coordsize="21600,21600" o:spt="75" o:preferrelative="t" path="m@4@5l@4@11@9@11@9@5xe" filled="f" stroked="f">
+          <v:stroke joinstyle="miter"/>
+          <v:formulas>
+            <v:f eqn="if lineDrawn pixelLineWidth 0"/>
+            <v:f eqn="sum @0 1 0"/>
+            <v:f eqn="sum 0 0 @1"/>
+            <v:f eqn="prod @2 1 2"/>
+            <v:f eqn="prod @3 21600 pixelWidth"/>
+            <v:f eqn="prod @3 21600 pixelHeight"/>
+            <v:f eqn="sum @0 0 1"/>
+            <v:f eqn="prod @6 1 2"/>
+            <v:f eqn="prod @7 21600 pixelWidth"/>
+            <v:f eqn="sum @8 21600 0"/>
+            <v:f eqn="prod @7 21600 pixelHeight"/>
+            <v:f eqn="sum @10 21600 0"/>
+          </v:formulas>
+          <v:path o:extrusionok="f" gradientshapeok="t" o:connecttype="rect"/>
+          <o:lock v:ext="edit" aspectratio="t"/>
+        </v:shapetype>
+        <v:shape id="IPGWMV_P-846A_T-3_U-00189016" o:spid="_x0000_s1025" type="#_x0000_t75" alt="IPGWMV_P-846A_T-3_U-00189016" style="position:absolute;margin-left:0;margin-top:0;width:594pt;height:840pt;z-index:-251658752;mso-position-horizontal:absolute;mso-position-horizontal-relative:page;mso-position-vertical:absolute;mso-position-vertical-relative:page">
+          <v:imagedata r:id="rId1" o:title="QK-13823E46-0-0-319-461"/>
+          <w10:wrap anchorx="page" anchory="page"/>
         </v:shape>
       </w:pict>
     </w:r>
@@ -905,6 +1051,7 @@
   <w:style w:type="character" w:default="1" w:styleId="a0">
     <w:name w:val="Default Paragraph Font"/>
     <w:uiPriority w:val="1"/>
+    <w:semiHidden/>
     <w:unhideWhenUsed/>
   </w:style>
   <w:style w:type="table" w:default="1" w:styleId="a1">
